--- a/WordTemplates/tmp.docx
+++ b/WordTemplates/tmp.docx
@@ -128,7 +128,7 @@
                 <w:szCs w:val="19"/>
                 <w:lang w:val="en-US" w:eastAsia="en-US"/>
               </w:rPr>
-              <w:t>Брагинец Илья Андреевич</w:t>
+              <w:t>Добрынин Сергей А</w:t>
             </w:r>
           </w:p>
           <w:p>
@@ -207,7 +207,7 @@
                 <w:szCs w:val="19"/>
                 <w:lang w:val="en-US" w:eastAsia="en-US"/>
               </w:rPr>
-              <w:t>А А А</w:t>
+              <w:t>Брагинец Илья А</w:t>
             </w:r>
           </w:p>
           <w:p>
@@ -308,7 +308,7 @@
                 <w:szCs w:val="19"/>
                 <w:lang w:val="en-US" w:eastAsia="en-US"/>
               </w:rPr>
-              <w:t>31.01.18</w:t>
+              <w:t>16.03.18</w:t>
             </w:r>
           </w:p>
           <w:p>
